--- a/отчет.docx
+++ b/отчет.docx
@@ -289,8 +289,6 @@
           <w:szCs w:val="28"/>
         </w:rPr>
       </w:pPr>
-      <w:bookmarkStart w:id="0" w:name="_GoBack"/>
-      <w:bookmarkEnd w:id="0"/>
     </w:p>
     <w:p>
       <w:pPr>
@@ -4600,20 +4598,6 @@
         <w:autoSpaceDE w:val="0"/>
         <w:autoSpaceDN w:val="0"/>
         <w:adjustRightInd w:val="0"/>
-        <w:spacing w:after="240" w:line="380" w:lineRule="atLeast"/>
-        <w:rPr>
-          <w:rFonts w:ascii="Times" w:hAnsi="Times" w:cs="Times"/>
-          <w:color w:val="000000"/>
-          <w:lang w:val="en-US"/>
-        </w:rPr>
-      </w:pPr>
-    </w:p>
-    <w:p>
-      <w:pPr>
-        <w:widowControl w:val="0"/>
-        <w:autoSpaceDE w:val="0"/>
-        <w:autoSpaceDN w:val="0"/>
-        <w:adjustRightInd w:val="0"/>
         <w:spacing w:after="240" w:line="520" w:lineRule="atLeast"/>
         <w:rPr>
           <w:rFonts w:ascii="Calibri Light" w:hAnsi="Calibri Light" w:cs="Calibri Light"/>
@@ -4729,6 +4713,102 @@
           <w:lang w:val="en-US"/>
         </w:rPr>
       </w:pPr>
+    </w:p>
+    <w:p>
+      <w:pPr>
+        <w:widowControl w:val="0"/>
+        <w:autoSpaceDE w:val="0"/>
+        <w:autoSpaceDN w:val="0"/>
+        <w:adjustRightInd w:val="0"/>
+        <w:spacing w:after="240" w:line="520" w:lineRule="atLeast"/>
+        <w:rPr>
+          <w:rFonts w:ascii="Calibri Light" w:eastAsia="細明體" w:hAnsi="Calibri Light" w:cs="Calibri Light"/>
+          <w:color w:val="255FA6"/>
+          <w:sz w:val="34"/>
+          <w:szCs w:val="34"/>
+          <w:lang w:val="en-US"/>
+        </w:rPr>
+      </w:pPr>
+    </w:p>
+    <w:p>
+      <w:pPr>
+        <w:widowControl w:val="0"/>
+        <w:autoSpaceDE w:val="0"/>
+        <w:autoSpaceDN w:val="0"/>
+        <w:adjustRightInd w:val="0"/>
+        <w:spacing w:after="240" w:line="520" w:lineRule="atLeast"/>
+        <w:rPr>
+          <w:rFonts w:ascii="Calibri Light" w:eastAsia="細明體" w:hAnsi="Calibri Light" w:cs="Calibri Light"/>
+          <w:color w:val="255FA6"/>
+          <w:sz w:val="34"/>
+          <w:szCs w:val="34"/>
+          <w:lang w:val="en-US"/>
+        </w:rPr>
+      </w:pPr>
+    </w:p>
+    <w:p>
+      <w:pPr>
+        <w:widowControl w:val="0"/>
+        <w:autoSpaceDE w:val="0"/>
+        <w:autoSpaceDN w:val="0"/>
+        <w:adjustRightInd w:val="0"/>
+        <w:spacing w:after="240" w:line="520" w:lineRule="atLeast"/>
+        <w:rPr>
+          <w:rFonts w:ascii="Calibri Light" w:eastAsia="細明體" w:hAnsi="Calibri Light" w:cs="Calibri Light"/>
+          <w:color w:val="255FA6"/>
+          <w:sz w:val="34"/>
+          <w:szCs w:val="34"/>
+          <w:lang w:val="en-US"/>
+        </w:rPr>
+      </w:pPr>
+    </w:p>
+    <w:p>
+      <w:pPr>
+        <w:widowControl w:val="0"/>
+        <w:autoSpaceDE w:val="0"/>
+        <w:autoSpaceDN w:val="0"/>
+        <w:adjustRightInd w:val="0"/>
+        <w:spacing w:after="240" w:line="520" w:lineRule="atLeast"/>
+        <w:rPr>
+          <w:rFonts w:ascii="Calibri Light" w:eastAsia="細明體" w:hAnsi="Calibri Light" w:cs="Calibri Light"/>
+          <w:color w:val="255FA6"/>
+          <w:sz w:val="34"/>
+          <w:szCs w:val="34"/>
+          <w:lang w:val="en-US"/>
+        </w:rPr>
+      </w:pPr>
+    </w:p>
+    <w:p>
+      <w:pPr>
+        <w:widowControl w:val="0"/>
+        <w:autoSpaceDE w:val="0"/>
+        <w:autoSpaceDN w:val="0"/>
+        <w:adjustRightInd w:val="0"/>
+        <w:spacing w:after="240" w:line="520" w:lineRule="atLeast"/>
+        <w:rPr>
+          <w:rFonts w:ascii="Calibri Light" w:eastAsia="細明體" w:hAnsi="Calibri Light" w:cs="Calibri Light"/>
+          <w:color w:val="255FA6"/>
+          <w:sz w:val="34"/>
+          <w:szCs w:val="34"/>
+          <w:lang w:val="en-US"/>
+        </w:rPr>
+      </w:pPr>
+    </w:p>
+    <w:p>
+      <w:pPr>
+        <w:widowControl w:val="0"/>
+        <w:autoSpaceDE w:val="0"/>
+        <w:autoSpaceDN w:val="0"/>
+        <w:adjustRightInd w:val="0"/>
+        <w:spacing w:after="240" w:line="520" w:lineRule="atLeast"/>
+        <w:rPr>
+          <w:rFonts w:ascii="Calibri Light" w:eastAsia="細明體" w:hAnsi="Calibri Light" w:cs="Calibri Light"/>
+          <w:color w:val="255FA6"/>
+          <w:sz w:val="34"/>
+          <w:szCs w:val="34"/>
+          <w:lang w:val="en-US"/>
+        </w:rPr>
+      </w:pPr>
       <w:r>
         <w:rPr>
           <w:rFonts w:ascii="Calibri Light" w:eastAsia="細明體" w:hAnsi="Calibri Light" w:cs="Calibri Light"/>
@@ -4765,9 +4845,9 @@
           <w:lang w:val="en-US"/>
         </w:rPr>
         <w:drawing>
-          <wp:inline distT="0" distB="0" distL="0" distR="0" wp14:anchorId="66E2931A" wp14:editId="1D324229">
-            <wp:extent cx="5842000" cy="3213100"/>
-            <wp:effectExtent l="0" t="0" r="0" b="12700"/>
+          <wp:inline distT="0" distB="0" distL="0" distR="0" wp14:anchorId="66E2931A" wp14:editId="6ED3327A">
+            <wp:extent cx="5364018" cy="2950210"/>
+            <wp:effectExtent l="0" t="0" r="0" b="0"/>
             <wp:docPr id="12" name="Изображение 12"/>
             <wp:cNvGraphicFramePr>
               <a:graphicFrameLocks xmlns:a="http://schemas.openxmlformats.org/drawingml/2006/main" noChangeAspect="1"/>
@@ -4794,7 +4874,7 @@
                   <pic:spPr>
                     <a:xfrm>
                       <a:off x="0" y="0"/>
-                      <a:ext cx="5842000" cy="3213100"/>
+                      <a:ext cx="5366913" cy="2951802"/>
                     </a:xfrm>
                     <a:prstGeom prst="rect">
                       <a:avLst/>
@@ -5007,6 +5087,22 @@
           <w:lang w:val="en-US"/>
         </w:rPr>
       </w:pPr>
+    </w:p>
+    <w:p>
+      <w:pPr>
+        <w:widowControl w:val="0"/>
+        <w:autoSpaceDE w:val="0"/>
+        <w:autoSpaceDN w:val="0"/>
+        <w:adjustRightInd w:val="0"/>
+        <w:spacing w:after="240" w:line="420" w:lineRule="atLeast"/>
+        <w:rPr>
+          <w:rFonts w:ascii="Calibri Light" w:eastAsia="細明體" w:hAnsi="Calibri Light" w:cs="Calibri Light"/>
+          <w:color w:val="255FA6"/>
+          <w:sz w:val="34"/>
+          <w:szCs w:val="34"/>
+          <w:lang w:val="en-US"/>
+        </w:rPr>
+      </w:pPr>
       <w:r>
         <w:rPr>
           <w:rFonts w:ascii="Calibri Light" w:eastAsia="細明體" w:hAnsi="Calibri Light" w:cs="Calibri Light"/>
@@ -5209,6 +5305,22 @@
           <w:lang w:val="en-US"/>
         </w:rPr>
       </w:pPr>
+    </w:p>
+    <w:p>
+      <w:pPr>
+        <w:widowControl w:val="0"/>
+        <w:autoSpaceDE w:val="0"/>
+        <w:autoSpaceDN w:val="0"/>
+        <w:adjustRightInd w:val="0"/>
+        <w:spacing w:after="240" w:line="420" w:lineRule="atLeast"/>
+        <w:rPr>
+          <w:rFonts w:ascii="Calibri Light" w:eastAsia="細明體" w:hAnsi="Calibri Light" w:cs="Calibri Light"/>
+          <w:color w:val="255FA6"/>
+          <w:sz w:val="34"/>
+          <w:szCs w:val="34"/>
+          <w:lang w:val="en-US"/>
+        </w:rPr>
+      </w:pPr>
       <w:r>
         <w:rPr>
           <w:rFonts w:ascii="Calibri Light" w:eastAsia="細明體" w:hAnsi="Calibri Light" w:cs="Calibri Light"/>
@@ -5638,6 +5750,22 @@
           <w:lang w:val="en-US"/>
         </w:rPr>
       </w:pPr>
+    </w:p>
+    <w:p>
+      <w:pPr>
+        <w:widowControl w:val="0"/>
+        <w:autoSpaceDE w:val="0"/>
+        <w:autoSpaceDN w:val="0"/>
+        <w:adjustRightInd w:val="0"/>
+        <w:spacing w:after="240" w:line="420" w:lineRule="atLeast"/>
+        <w:rPr>
+          <w:rFonts w:ascii="Calibri Light" w:eastAsia="細明體" w:hAnsi="Calibri Light" w:cs="Calibri Light"/>
+          <w:color w:val="255FA6"/>
+          <w:sz w:val="34"/>
+          <w:szCs w:val="34"/>
+          <w:lang w:val="en-US"/>
+        </w:rPr>
+      </w:pPr>
       <w:r>
         <w:rPr>
           <w:rFonts w:ascii="Calibri Light" w:eastAsia="細明體" w:hAnsi="Calibri Light" w:cs="Calibri Light"/>
@@ -5670,10 +5798,10 @@
           <w:lang w:val="en-US"/>
         </w:rPr>
         <w:drawing>
-          <wp:inline distT="0" distB="0" distL="0" distR="0" wp14:anchorId="3A4FCA1C" wp14:editId="2209647F">
-            <wp:extent cx="6152515" cy="3845560"/>
-            <wp:effectExtent l="0" t="0" r="0" b="0"/>
-            <wp:docPr id="20" name="Изображение 20"/>
+          <wp:inline distT="0" distB="0" distL="0" distR="0" wp14:anchorId="5700B2B0" wp14:editId="37547DAE">
+            <wp:extent cx="6152515" cy="3727450"/>
+            <wp:effectExtent l="0" t="0" r="0" b="6350"/>
+            <wp:docPr id="3" name="Изображение 3"/>
             <wp:cNvGraphicFramePr>
               <a:graphicFrameLocks xmlns:a="http://schemas.openxmlformats.org/drawingml/2006/main" noChangeAspect="1"/>
             </wp:cNvGraphicFramePr>
@@ -5681,7 +5809,7 @@
               <a:graphicData uri="http://schemas.openxmlformats.org/drawingml/2006/picture">
                 <pic:pic xmlns:pic="http://schemas.openxmlformats.org/drawingml/2006/picture">
                   <pic:nvPicPr>
-                    <pic:cNvPr id="0" name="Снимок экрана 2016-10-16 в 18.48.39.png"/>
+                    <pic:cNvPr id="0" name="Снимок экрана 2016-10-16 в 23.55.10.png"/>
                     <pic:cNvPicPr/>
                   </pic:nvPicPr>
                   <pic:blipFill>
@@ -5699,7 +5827,7 @@
                   <pic:spPr>
                     <a:xfrm>
                       <a:off x="0" y="0"/>
-                      <a:ext cx="6152515" cy="3845560"/>
+                      <a:ext cx="6152515" cy="3727450"/>
                     </a:xfrm>
                     <a:prstGeom prst="rect">
                       <a:avLst/>
@@ -5727,7 +5855,14 @@
           <w:lang w:val="en-US"/>
         </w:rPr>
       </w:pPr>
-      <w:r>
+    </w:p>
+    <w:p>
+      <w:pPr>
+        <w:widowControl w:val="0"/>
+        <w:autoSpaceDE w:val="0"/>
+        <w:autoSpaceDN w:val="0"/>
+        <w:adjustRightInd w:val="0"/>
+        <w:spacing w:after="240" w:line="520" w:lineRule="atLeast"/>
         <w:rPr>
           <w:rFonts w:ascii="Calibri Light" w:eastAsia="細明體" w:hAnsi="Calibri Light" w:cs="Calibri Light"/>
           <w:color w:val="255FA6"/>
@@ -5735,6 +5870,111 @@
           <w:szCs w:val="42"/>
           <w:lang w:val="en-US"/>
         </w:rPr>
+      </w:pPr>
+    </w:p>
+    <w:p>
+      <w:pPr>
+        <w:widowControl w:val="0"/>
+        <w:autoSpaceDE w:val="0"/>
+        <w:autoSpaceDN w:val="0"/>
+        <w:adjustRightInd w:val="0"/>
+        <w:spacing w:after="240" w:line="520" w:lineRule="atLeast"/>
+        <w:rPr>
+          <w:rFonts w:ascii="Calibri Light" w:eastAsia="細明體" w:hAnsi="Calibri Light" w:cs="Calibri Light"/>
+          <w:color w:val="255FA6"/>
+          <w:sz w:val="42"/>
+          <w:szCs w:val="42"/>
+          <w:lang w:val="en-US"/>
+        </w:rPr>
+      </w:pPr>
+    </w:p>
+    <w:p>
+      <w:pPr>
+        <w:widowControl w:val="0"/>
+        <w:autoSpaceDE w:val="0"/>
+        <w:autoSpaceDN w:val="0"/>
+        <w:adjustRightInd w:val="0"/>
+        <w:spacing w:after="240" w:line="520" w:lineRule="atLeast"/>
+        <w:rPr>
+          <w:rFonts w:ascii="Calibri Light" w:eastAsia="細明體" w:hAnsi="Calibri Light" w:cs="Calibri Light"/>
+          <w:color w:val="255FA6"/>
+          <w:sz w:val="42"/>
+          <w:szCs w:val="42"/>
+          <w:lang w:val="en-US"/>
+        </w:rPr>
+      </w:pPr>
+    </w:p>
+    <w:p>
+      <w:pPr>
+        <w:widowControl w:val="0"/>
+        <w:autoSpaceDE w:val="0"/>
+        <w:autoSpaceDN w:val="0"/>
+        <w:adjustRightInd w:val="0"/>
+        <w:spacing w:after="240" w:line="520" w:lineRule="atLeast"/>
+        <w:rPr>
+          <w:rFonts w:ascii="Calibri Light" w:eastAsia="細明體" w:hAnsi="Calibri Light" w:cs="Calibri Light"/>
+          <w:color w:val="255FA6"/>
+          <w:sz w:val="42"/>
+          <w:szCs w:val="42"/>
+          <w:lang w:val="en-US"/>
+        </w:rPr>
+      </w:pPr>
+    </w:p>
+    <w:p>
+      <w:pPr>
+        <w:widowControl w:val="0"/>
+        <w:autoSpaceDE w:val="0"/>
+        <w:autoSpaceDN w:val="0"/>
+        <w:adjustRightInd w:val="0"/>
+        <w:spacing w:after="240" w:line="520" w:lineRule="atLeast"/>
+        <w:rPr>
+          <w:rFonts w:ascii="Calibri Light" w:eastAsia="細明體" w:hAnsi="Calibri Light" w:cs="Calibri Light"/>
+          <w:color w:val="255FA6"/>
+          <w:sz w:val="42"/>
+          <w:szCs w:val="42"/>
+          <w:lang w:val="en-US"/>
+        </w:rPr>
+      </w:pPr>
+    </w:p>
+    <w:p>
+      <w:pPr>
+        <w:widowControl w:val="0"/>
+        <w:autoSpaceDE w:val="0"/>
+        <w:autoSpaceDN w:val="0"/>
+        <w:adjustRightInd w:val="0"/>
+        <w:spacing w:after="240" w:line="520" w:lineRule="atLeast"/>
+        <w:rPr>
+          <w:rFonts w:ascii="Calibri Light" w:eastAsia="細明體" w:hAnsi="Calibri Light" w:cs="Calibri Light"/>
+          <w:color w:val="255FA6"/>
+          <w:sz w:val="42"/>
+          <w:szCs w:val="42"/>
+          <w:lang w:val="en-US"/>
+        </w:rPr>
+      </w:pPr>
+    </w:p>
+    <w:p>
+      <w:pPr>
+        <w:widowControl w:val="0"/>
+        <w:autoSpaceDE w:val="0"/>
+        <w:autoSpaceDN w:val="0"/>
+        <w:adjustRightInd w:val="0"/>
+        <w:spacing w:after="240" w:line="520" w:lineRule="atLeast"/>
+        <w:rPr>
+          <w:rFonts w:ascii="Calibri Light" w:eastAsia="細明體" w:hAnsi="Calibri Light" w:cs="Calibri Light"/>
+          <w:color w:val="255FA6"/>
+          <w:sz w:val="42"/>
+          <w:szCs w:val="42"/>
+          <w:lang w:val="en-US"/>
+        </w:rPr>
+      </w:pPr>
+      <w:r>
+        <w:rPr>
+          <w:rFonts w:ascii="Calibri Light" w:eastAsia="細明體" w:hAnsi="Calibri Light" w:cs="Calibri Light"/>
+          <w:color w:val="255FA6"/>
+          <w:sz w:val="42"/>
+          <w:szCs w:val="42"/>
+          <w:lang w:val="en-US"/>
+        </w:rPr>
         <w:t xml:space="preserve">Результаты выполнения </w:t>
       </w:r>
     </w:p>
@@ -5869,9 +6109,9 @@
           <w:lang w:val="en-US"/>
         </w:rPr>
         <w:drawing>
-          <wp:inline distT="0" distB="0" distL="0" distR="0" wp14:anchorId="5D612B2F" wp14:editId="73C29C1D">
-            <wp:extent cx="6152515" cy="3234055"/>
-            <wp:effectExtent l="0" t="0" r="0" b="0"/>
+          <wp:inline distT="0" distB="0" distL="0" distR="0" wp14:anchorId="5D612B2F" wp14:editId="64C25526">
+            <wp:extent cx="5989430" cy="3148330"/>
+            <wp:effectExtent l="0" t="0" r="5080" b="1270"/>
             <wp:docPr id="21" name="Изображение 21"/>
             <wp:cNvGraphicFramePr>
               <a:graphicFrameLocks xmlns:a="http://schemas.openxmlformats.org/drawingml/2006/main" noChangeAspect="1"/>
@@ -5898,7 +6138,7 @@
                   <pic:spPr>
                     <a:xfrm>
                       <a:off x="0" y="0"/>
-                      <a:ext cx="6152515" cy="3234055"/>
+                      <a:ext cx="5989430" cy="3148330"/>
                     </a:xfrm>
                     <a:prstGeom prst="rect">
                       <a:avLst/>
@@ -5926,6 +6166,184 @@
           <w:lang w:val="en-US"/>
         </w:rPr>
       </w:pPr>
+    </w:p>
+    <w:p>
+      <w:pPr>
+        <w:widowControl w:val="0"/>
+        <w:autoSpaceDE w:val="0"/>
+        <w:autoSpaceDN w:val="0"/>
+        <w:adjustRightInd w:val="0"/>
+        <w:spacing w:after="240" w:line="420" w:lineRule="atLeast"/>
+        <w:rPr>
+          <w:rFonts w:ascii="Calibri Light" w:eastAsia="細明體" w:hAnsi="Calibri Light" w:cs="Calibri Light"/>
+          <w:color w:val="255FA6"/>
+          <w:sz w:val="34"/>
+          <w:szCs w:val="34"/>
+          <w:lang w:val="en-US"/>
+        </w:rPr>
+      </w:pPr>
+    </w:p>
+    <w:p>
+      <w:pPr>
+        <w:widowControl w:val="0"/>
+        <w:autoSpaceDE w:val="0"/>
+        <w:autoSpaceDN w:val="0"/>
+        <w:adjustRightInd w:val="0"/>
+        <w:spacing w:after="240" w:line="420" w:lineRule="atLeast"/>
+        <w:rPr>
+          <w:rFonts w:ascii="Calibri Light" w:eastAsia="細明體" w:hAnsi="Calibri Light" w:cs="Calibri Light"/>
+          <w:color w:val="255FA6"/>
+          <w:sz w:val="34"/>
+          <w:szCs w:val="34"/>
+          <w:lang w:val="en-US"/>
+        </w:rPr>
+      </w:pPr>
+    </w:p>
+    <w:p>
+      <w:pPr>
+        <w:widowControl w:val="0"/>
+        <w:autoSpaceDE w:val="0"/>
+        <w:autoSpaceDN w:val="0"/>
+        <w:adjustRightInd w:val="0"/>
+        <w:spacing w:after="240" w:line="420" w:lineRule="atLeast"/>
+        <w:rPr>
+          <w:rFonts w:ascii="Calibri Light" w:eastAsia="細明體" w:hAnsi="Calibri Light" w:cs="Calibri Light"/>
+          <w:color w:val="255FA6"/>
+          <w:sz w:val="34"/>
+          <w:szCs w:val="34"/>
+          <w:lang w:val="en-US"/>
+        </w:rPr>
+      </w:pPr>
+    </w:p>
+    <w:p>
+      <w:pPr>
+        <w:widowControl w:val="0"/>
+        <w:autoSpaceDE w:val="0"/>
+        <w:autoSpaceDN w:val="0"/>
+        <w:adjustRightInd w:val="0"/>
+        <w:spacing w:after="240" w:line="420" w:lineRule="atLeast"/>
+        <w:rPr>
+          <w:rFonts w:ascii="Calibri Light" w:eastAsia="細明體" w:hAnsi="Calibri Light" w:cs="Calibri Light"/>
+          <w:color w:val="255FA6"/>
+          <w:sz w:val="34"/>
+          <w:szCs w:val="34"/>
+          <w:lang w:val="en-US"/>
+        </w:rPr>
+      </w:pPr>
+    </w:p>
+    <w:p>
+      <w:pPr>
+        <w:widowControl w:val="0"/>
+        <w:autoSpaceDE w:val="0"/>
+        <w:autoSpaceDN w:val="0"/>
+        <w:adjustRightInd w:val="0"/>
+        <w:spacing w:after="240" w:line="420" w:lineRule="atLeast"/>
+        <w:rPr>
+          <w:rFonts w:ascii="Calibri Light" w:eastAsia="細明體" w:hAnsi="Calibri Light" w:cs="Calibri Light"/>
+          <w:color w:val="255FA6"/>
+          <w:sz w:val="34"/>
+          <w:szCs w:val="34"/>
+          <w:lang w:val="en-US"/>
+        </w:rPr>
+      </w:pPr>
+    </w:p>
+    <w:p>
+      <w:pPr>
+        <w:widowControl w:val="0"/>
+        <w:autoSpaceDE w:val="0"/>
+        <w:autoSpaceDN w:val="0"/>
+        <w:adjustRightInd w:val="0"/>
+        <w:spacing w:after="240" w:line="420" w:lineRule="atLeast"/>
+        <w:rPr>
+          <w:rFonts w:ascii="Calibri Light" w:eastAsia="細明體" w:hAnsi="Calibri Light" w:cs="Calibri Light"/>
+          <w:color w:val="255FA6"/>
+          <w:sz w:val="34"/>
+          <w:szCs w:val="34"/>
+          <w:lang w:val="en-US"/>
+        </w:rPr>
+      </w:pPr>
+    </w:p>
+    <w:p>
+      <w:pPr>
+        <w:widowControl w:val="0"/>
+        <w:autoSpaceDE w:val="0"/>
+        <w:autoSpaceDN w:val="0"/>
+        <w:adjustRightInd w:val="0"/>
+        <w:spacing w:after="240" w:line="420" w:lineRule="atLeast"/>
+        <w:rPr>
+          <w:rFonts w:ascii="Calibri Light" w:eastAsia="細明體" w:hAnsi="Calibri Light" w:cs="Calibri Light"/>
+          <w:color w:val="255FA6"/>
+          <w:sz w:val="34"/>
+          <w:szCs w:val="34"/>
+          <w:lang w:val="en-US"/>
+        </w:rPr>
+      </w:pPr>
+    </w:p>
+    <w:p>
+      <w:pPr>
+        <w:widowControl w:val="0"/>
+        <w:autoSpaceDE w:val="0"/>
+        <w:autoSpaceDN w:val="0"/>
+        <w:adjustRightInd w:val="0"/>
+        <w:spacing w:after="240" w:line="420" w:lineRule="atLeast"/>
+        <w:rPr>
+          <w:rFonts w:ascii="Calibri Light" w:eastAsia="細明體" w:hAnsi="Calibri Light" w:cs="Calibri Light"/>
+          <w:color w:val="255FA6"/>
+          <w:sz w:val="34"/>
+          <w:szCs w:val="34"/>
+          <w:lang w:val="en-US"/>
+        </w:rPr>
+      </w:pPr>
+    </w:p>
+    <w:p>
+      <w:pPr>
+        <w:widowControl w:val="0"/>
+        <w:autoSpaceDE w:val="0"/>
+        <w:autoSpaceDN w:val="0"/>
+        <w:adjustRightInd w:val="0"/>
+        <w:spacing w:after="240" w:line="420" w:lineRule="atLeast"/>
+        <w:rPr>
+          <w:rFonts w:ascii="Calibri Light" w:eastAsia="細明體" w:hAnsi="Calibri Light" w:cs="Calibri Light"/>
+          <w:color w:val="255FA6"/>
+          <w:sz w:val="34"/>
+          <w:szCs w:val="34"/>
+          <w:lang w:val="en-US"/>
+        </w:rPr>
+      </w:pPr>
+    </w:p>
+    <w:p>
+      <w:pPr>
+        <w:widowControl w:val="0"/>
+        <w:autoSpaceDE w:val="0"/>
+        <w:autoSpaceDN w:val="0"/>
+        <w:adjustRightInd w:val="0"/>
+        <w:spacing w:after="240" w:line="420" w:lineRule="atLeast"/>
+        <w:rPr>
+          <w:rFonts w:ascii="Calibri Light" w:eastAsia="細明體" w:hAnsi="Calibri Light" w:cs="Calibri Light"/>
+          <w:color w:val="255FA6"/>
+          <w:sz w:val="34"/>
+          <w:szCs w:val="34"/>
+          <w:lang w:val="en-US"/>
+        </w:rPr>
+      </w:pPr>
+    </w:p>
+    <w:p>
+      <w:pPr>
+        <w:widowControl w:val="0"/>
+        <w:autoSpaceDE w:val="0"/>
+        <w:autoSpaceDN w:val="0"/>
+        <w:adjustRightInd w:val="0"/>
+        <w:spacing w:after="240" w:line="420" w:lineRule="atLeast"/>
+        <w:rPr>
+          <w:rFonts w:ascii="Calibri Light" w:eastAsia="細明體" w:hAnsi="Calibri Light" w:cs="Calibri Light"/>
+          <w:color w:val="255FA6"/>
+          <w:sz w:val="34"/>
+          <w:szCs w:val="34"/>
+          <w:lang w:val="en-US"/>
+        </w:rPr>
+      </w:pPr>
+      <w:bookmarkStart w:id="0" w:name="_GoBack"/>
+      <w:bookmarkEnd w:id="0"/>
       <w:r>
         <w:rPr>
           <w:rFonts w:ascii="Calibri Light" w:eastAsia="細明體" w:hAnsi="Calibri Light" w:cs="Calibri Light"/>
@@ -5958,10 +6376,10 @@
           <w:lang w:val="en-US"/>
         </w:rPr>
         <w:drawing>
-          <wp:inline distT="0" distB="0" distL="0" distR="0" wp14:anchorId="0BEBEFE9" wp14:editId="755F7C5B">
-            <wp:extent cx="6152515" cy="6170930"/>
-            <wp:effectExtent l="0" t="0" r="0" b="1270"/>
-            <wp:docPr id="22" name="Изображение 22"/>
+          <wp:inline distT="0" distB="0" distL="0" distR="0" wp14:anchorId="5E277D17" wp14:editId="175F3B1C">
+            <wp:extent cx="5832475" cy="4432295"/>
+            <wp:effectExtent l="0" t="0" r="9525" b="0"/>
+            <wp:docPr id="2" name="Изображение 2"/>
             <wp:cNvGraphicFramePr>
               <a:graphicFrameLocks xmlns:a="http://schemas.openxmlformats.org/drawingml/2006/main" noChangeAspect="1"/>
             </wp:cNvGraphicFramePr>
@@ -5969,7 +6387,7 @@
               <a:graphicData uri="http://schemas.openxmlformats.org/drawingml/2006/picture">
                 <pic:pic xmlns:pic="http://schemas.openxmlformats.org/drawingml/2006/picture">
                   <pic:nvPicPr>
-                    <pic:cNvPr id="0" name="Снимок экрана 2016-10-16 в 19.38.15.png"/>
+                    <pic:cNvPr id="0" name="Снимок экрана 2016-10-16 в 23.53.55.png"/>
                     <pic:cNvPicPr/>
                   </pic:nvPicPr>
                   <pic:blipFill>
@@ -5987,7 +6405,7 @@
                   <pic:spPr>
                     <a:xfrm>
                       <a:off x="0" y="0"/>
-                      <a:ext cx="6152515" cy="6170930"/>
+                      <a:ext cx="5833014" cy="4432705"/>
                     </a:xfrm>
                     <a:prstGeom prst="rect">
                       <a:avLst/>

--- a/отчет.docx
+++ b/отчет.docx
@@ -6342,32 +6342,31 @@
           <w:lang w:val="en-US"/>
         </w:rPr>
       </w:pPr>
+      <w:r>
+        <w:rPr>
+          <w:rFonts w:ascii="Calibri Light" w:eastAsia="細明體" w:hAnsi="Calibri Light" w:cs="Calibri Light"/>
+          <w:color w:val="255FA6"/>
+          <w:sz w:val="34"/>
+          <w:szCs w:val="34"/>
+          <w:lang w:val="en-US"/>
+        </w:rPr>
+        <w:t xml:space="preserve">Файл ex_6.py </w:t>
+      </w:r>
+    </w:p>
+    <w:p>
+      <w:pPr>
+        <w:widowControl w:val="0"/>
+        <w:autoSpaceDE w:val="0"/>
+        <w:autoSpaceDN w:val="0"/>
+        <w:adjustRightInd w:val="0"/>
+        <w:spacing w:after="240" w:line="420" w:lineRule="atLeast"/>
+        <w:rPr>
+          <w:rFonts w:ascii="Times" w:eastAsia="細明體" w:hAnsi="Times" w:cs="Times"/>
+          <w:color w:val="000000"/>
+          <w:lang w:val="en-US"/>
+        </w:rPr>
+      </w:pPr>
       <w:bookmarkStart w:id="0" w:name="_GoBack"/>
-      <w:bookmarkEnd w:id="0"/>
-      <w:r>
-        <w:rPr>
-          <w:rFonts w:ascii="Calibri Light" w:eastAsia="細明體" w:hAnsi="Calibri Light" w:cs="Calibri Light"/>
-          <w:color w:val="255FA6"/>
-          <w:sz w:val="34"/>
-          <w:szCs w:val="34"/>
-          <w:lang w:val="en-US"/>
-        </w:rPr>
-        <w:t xml:space="preserve">Файл ex_6.py </w:t>
-      </w:r>
-    </w:p>
-    <w:p>
-      <w:pPr>
-        <w:widowControl w:val="0"/>
-        <w:autoSpaceDE w:val="0"/>
-        <w:autoSpaceDN w:val="0"/>
-        <w:adjustRightInd w:val="0"/>
-        <w:spacing w:after="240" w:line="420" w:lineRule="atLeast"/>
-        <w:rPr>
-          <w:rFonts w:ascii="Times" w:eastAsia="細明體" w:hAnsi="Times" w:cs="Times"/>
-          <w:color w:val="000000"/>
-          <w:lang w:val="en-US"/>
-        </w:rPr>
-      </w:pPr>
       <w:r>
         <w:rPr>
           <w:rFonts w:ascii="Times" w:eastAsia="細明體" w:hAnsi="Times" w:cs="Times"/>
@@ -6376,10 +6375,10 @@
           <w:lang w:val="en-US"/>
         </w:rPr>
         <w:drawing>
-          <wp:inline distT="0" distB="0" distL="0" distR="0" wp14:anchorId="5E277D17" wp14:editId="175F3B1C">
-            <wp:extent cx="5832475" cy="4432295"/>
-            <wp:effectExtent l="0" t="0" r="9525" b="0"/>
-            <wp:docPr id="2" name="Изображение 2"/>
+          <wp:inline distT="0" distB="0" distL="0" distR="0" wp14:anchorId="5DE1B4AD" wp14:editId="618FA782">
+            <wp:extent cx="6152515" cy="4631055"/>
+            <wp:effectExtent l="0" t="0" r="0" b="0"/>
+            <wp:docPr id="4" name="Изображение 4"/>
             <wp:cNvGraphicFramePr>
               <a:graphicFrameLocks xmlns:a="http://schemas.openxmlformats.org/drawingml/2006/main" noChangeAspect="1"/>
             </wp:cNvGraphicFramePr>
@@ -6387,7 +6386,7 @@
               <a:graphicData uri="http://schemas.openxmlformats.org/drawingml/2006/picture">
                 <pic:pic xmlns:pic="http://schemas.openxmlformats.org/drawingml/2006/picture">
                   <pic:nvPicPr>
-                    <pic:cNvPr id="0" name="Снимок экрана 2016-10-16 в 23.53.55.png"/>
+                    <pic:cNvPr id="0" name="Снимок экрана 2016-10-17 в 21.12.19.png"/>
                     <pic:cNvPicPr/>
                   </pic:nvPicPr>
                   <pic:blipFill>
@@ -6405,7 +6404,7 @@
                   <pic:spPr>
                     <a:xfrm>
                       <a:off x="0" y="0"/>
-                      <a:ext cx="5833014" cy="4432705"/>
+                      <a:ext cx="6152515" cy="4631055"/>
                     </a:xfrm>
                     <a:prstGeom prst="rect">
                       <a:avLst/>
@@ -6417,6 +6416,7 @@
           </wp:inline>
         </w:drawing>
       </w:r>
+      <w:bookmarkEnd w:id="0"/>
     </w:p>
     <w:p>
       <w:pPr>
